--- a/PHP PRACTICAL SLIPS.docx
+++ b/PHP PRACTICAL SLIPS.docx
@@ -214,16 +214,7 @@
           <w:rFonts w:cs="Times New Roman"/>
           <w:highlight w:val="none"/>
         </w:rPr>
-        <w:t>ascending order sort</w:t>
-      </w:r>
-      <w:bookmarkStart w:id="0" w:name="_GoBack"/>
-      <w:bookmarkEnd w:id="0"/>
-      <w:r>
-        <w:rPr>
-          <w:rFonts w:cs="Times New Roman"/>
-          <w:highlight w:val="none"/>
-        </w:rPr>
-        <w:t xml:space="preserve"> by Key</w:t>
+        <w:t>ascending order sort by Key</w:t>
       </w:r>
     </w:p>
     <w:p>
@@ -311,23 +302,14 @@
           <w:numId w:val="1"/>
         </w:numPr>
         <w:rPr>
-          <w:highlight w:val="yellow"/>
-        </w:rPr>
-      </w:pPr>
-      <w:r>
-        <w:rPr>
-          <w:highlight w:val="yellow"/>
-        </w:rPr>
-        <w:t>Write a PHP script to create a login screen to accept username and password. Print the message “Password is correct!” if the password matches “Abcd1234” for the “Admin” username. For any other username / password combination, print the message “Password is incorrect! Try again!”.</w:t>
-      </w:r>
-      <w:r>
-        <w:t xml:space="preserve">  </w:t>
-      </w:r>
-      <w:r>
-        <w:rPr>
-          <w:highlight w:val="yellow"/>
-        </w:rPr>
-        <w:t>(15 marks)</w:t>
+          <w:highlight w:val="none"/>
+        </w:rPr>
+      </w:pPr>
+      <w:r>
+        <w:rPr>
+          <w:highlight w:val="none"/>
+        </w:rPr>
+        <w:t>Write a PHP script to create a login screen to accept username and password. Print the message “Password is correct!” if the password matches “Abcd1234” for the “Admin” username. For any other username / password combination, print the message “Password is incorrect! Try again!”.  (15 marks)</w:t>
       </w:r>
     </w:p>
     <w:p>
@@ -487,9 +469,25 @@
       <w:r>
         <w:rPr>
           <w:rFonts w:cs="Times New Roman"/>
-          <w:highlight w:val="yellow"/>
-        </w:rPr>
-        <w:t>Write Ajax program to print Movie details by selecting an Actor’s name. Create table MOVIE and ACTOR as follows with 1 : M cardinality  MOVIE (mno, mname, release_yr) and ACTOR(ano, aname)  (25 marks)</w:t>
+          <w:highlight w:val="none"/>
+        </w:rPr>
+        <w:t>Write Ajax program to prin</w:t>
+      </w:r>
+      <w:bookmarkStart w:id="0" w:name="_GoBack"/>
+      <w:bookmarkEnd w:id="0"/>
+      <w:r>
+        <w:rPr>
+          <w:rFonts w:cs="Times New Roman"/>
+          <w:highlight w:val="none"/>
+        </w:rPr>
+        <w:t>t Movie details by selecting an Actor’s name. Create table MOVIE and ACTOR as follows with 1 : M cardinality  MOVIE (mno, mname, release_yr) and ACTOR(ano, aname</w:t>
+      </w:r>
+      <w:r>
+        <w:rPr>
+          <w:rFonts w:cs="Times New Roman"/>
+          <w:highlight w:val="yellow"/>
+        </w:rPr>
+        <w:t>)  (25 marks)</w:t>
       </w:r>
     </w:p>
     <w:p>

--- a/PHP PRACTICAL SLIPS.docx
+++ b/PHP PRACTICAL SLIPS.docx
@@ -58,12 +58,12 @@
           <w:numId w:val="1"/>
         </w:numPr>
         <w:rPr>
-          <w:highlight w:val="yellow"/>
-        </w:rPr>
-      </w:pPr>
-      <w:r>
-        <w:rPr>
-          <w:highlight w:val="yellow"/>
+          <w:highlight w:val="none"/>
+        </w:rPr>
+      </w:pPr>
+      <w:r>
+        <w:rPr>
+          <w:highlight w:val="none"/>
         </w:rPr>
         <w:t>Create result of 10 students whose names, roll numbers, marks in internal and external examinations in WT subject have been accepted and the results are displayed in the order of highest to lowest marks. Store the result sheet in a text file. (25 marks)</w:t>
       </w:r>
@@ -365,122 +365,115 @@
         </w:rPr>
         <w:t>Write a PHP script to upload an image file without any file size restriction in the folder called ‘images”. (15 marks)</w:t>
       </w:r>
-    </w:p>
-    <w:p>
-      <w:pPr>
-        <w:pStyle w:val="4"/>
-        <w:numPr>
-          <w:ilvl w:val="0"/>
-          <w:numId w:val="1"/>
-        </w:numPr>
-        <w:rPr>
-          <w:highlight w:val="none"/>
-        </w:rPr>
-      </w:pPr>
-      <w:r>
-        <w:rPr>
-          <w:rFonts w:cs="Times New Roman"/>
-          <w:highlight w:val="none"/>
-        </w:rPr>
-        <w:t>Write an Ajax program to print a text file. (15 marks)</w:t>
-      </w:r>
-    </w:p>
-    <w:p>
-      <w:pPr>
-        <w:pStyle w:val="4"/>
-        <w:numPr>
-          <w:ilvl w:val="0"/>
-          <w:numId w:val="1"/>
-        </w:numPr>
-        <w:rPr>
-          <w:highlight w:val="yellow"/>
-        </w:rPr>
-      </w:pPr>
-      <w:r>
-        <w:rPr>
-          <w:rFonts w:cs="Times New Roman"/>
-          <w:highlight w:val="yellow"/>
-        </w:rPr>
-        <w:t>Create a login form with a username and password. Once the user logs in, the second form should be displayed to accept user details (name, city, phoneno). If the user doesn’t enter information within a specified time limit, expire his session and give a warning. (25 marks)</w:t>
-      </w:r>
-    </w:p>
-    <w:p>
-      <w:pPr>
-        <w:pStyle w:val="4"/>
-        <w:numPr>
-          <w:ilvl w:val="0"/>
-          <w:numId w:val="1"/>
-        </w:numPr>
-        <w:rPr>
-          <w:highlight w:val="yellow"/>
-        </w:rPr>
-      </w:pPr>
-      <w:r>
-        <w:rPr>
-          <w:rFonts w:cs="Times New Roman"/>
-          <w:highlight w:val="yellow"/>
-        </w:rPr>
-        <w:t>Write a PHP program to display the details of a Doctor as per the hospital name is entered in textbox.(use hospital and doctor table from database)  (25 marks)</w:t>
-      </w:r>
-    </w:p>
-    <w:p>
-      <w:pPr>
-        <w:pStyle w:val="4"/>
-        <w:numPr>
-          <w:ilvl w:val="0"/>
-          <w:numId w:val="1"/>
-        </w:numPr>
-        <w:rPr>
-          <w:highlight w:val="yellow"/>
-        </w:rPr>
-      </w:pPr>
-      <w:r>
-        <w:rPr>
-          <w:rFonts w:cs="Times New Roman"/>
-          <w:highlight w:val="yellow"/>
-        </w:rPr>
-        <w:t>Write a PHP program to display minimum, maximum and average salary of an employee.(use emp and dept table from database) (15 marks)</w:t>
-      </w:r>
-    </w:p>
-    <w:p>
-      <w:pPr>
-        <w:pStyle w:val="4"/>
-        <w:numPr>
-          <w:ilvl w:val="0"/>
-          <w:numId w:val="1"/>
-        </w:numPr>
-      </w:pPr>
-      <w:r>
-        <w:rPr>
-          <w:rFonts w:cs="Times New Roman"/>
-          <w:highlight w:val="yellow"/>
-        </w:rPr>
-        <w:t>Write Ajax program to fetch suggestions when is user is typing in a textbox. (eg like google suggestions. Hint create array of suggestions and matching string will be displayed )  (15 marks)</w:t>
-      </w:r>
-    </w:p>
-    <w:p>
-      <w:pPr>
-        <w:pStyle w:val="4"/>
-        <w:numPr>
-          <w:ilvl w:val="0"/>
-          <w:numId w:val="1"/>
-        </w:numPr>
-      </w:pPr>
-      <w:r>
-        <w:rPr>
-          <w:rFonts w:cs="Times New Roman"/>
-          <w:highlight w:val="none"/>
-        </w:rPr>
-        <w:t>Write Ajax program to prin</w:t>
-      </w:r>
       <w:bookmarkStart w:id="0" w:name="_GoBack"/>
       <w:bookmarkEnd w:id="0"/>
-      <w:r>
-        <w:rPr>
-          <w:rFonts w:cs="Times New Roman"/>
-          <w:highlight w:val="none"/>
-        </w:rPr>
-        <w:t>t Movie details by selecting an Actor’s name. Create table MOVIE and ACTOR as follows with 1 : M cardinality  MOVIE (mno, mname, release_yr) and ACTOR(ano, aname</w:t>
+    </w:p>
+    <w:p>
+      <w:pPr>
+        <w:pStyle w:val="4"/>
+        <w:numPr>
+          <w:ilvl w:val="0"/>
+          <w:numId w:val="1"/>
+        </w:numPr>
+        <w:rPr>
+          <w:highlight w:val="none"/>
+        </w:rPr>
+      </w:pPr>
+      <w:r>
+        <w:rPr>
+          <w:rFonts w:cs="Times New Roman"/>
+          <w:highlight w:val="none"/>
+        </w:rPr>
+        <w:t>Write an Ajax program to print a text file. (15 marks)</w:t>
+      </w:r>
+    </w:p>
+    <w:p>
+      <w:pPr>
+        <w:pStyle w:val="4"/>
+        <w:numPr>
+          <w:ilvl w:val="0"/>
+          <w:numId w:val="1"/>
+        </w:numPr>
+        <w:rPr>
+          <w:highlight w:val="yellow"/>
+        </w:rPr>
+      </w:pPr>
+      <w:r>
+        <w:rPr>
+          <w:rFonts w:cs="Times New Roman"/>
+          <w:highlight w:val="yellow"/>
+        </w:rPr>
+        <w:t>Create a login form with a username and password. Once the user logs in, the second form should be displayed to accept user details (name, city, phoneno). If the user doesn’t enter information within a specified time limit, expire his session and give a warning. (25 marks)</w:t>
+      </w:r>
+    </w:p>
+    <w:p>
+      <w:pPr>
+        <w:pStyle w:val="4"/>
+        <w:numPr>
+          <w:ilvl w:val="0"/>
+          <w:numId w:val="1"/>
+        </w:numPr>
+        <w:rPr>
+          <w:highlight w:val="yellow"/>
+        </w:rPr>
+      </w:pPr>
+      <w:r>
+        <w:rPr>
+          <w:rFonts w:cs="Times New Roman"/>
+          <w:highlight w:val="yellow"/>
+        </w:rPr>
+        <w:t>Write a PHP program to display the details of a Doctor as per the hospital name is entered in textbox.(use hospital and doctor table from database)  (25 marks)</w:t>
+      </w:r>
+    </w:p>
+    <w:p>
+      <w:pPr>
+        <w:pStyle w:val="4"/>
+        <w:numPr>
+          <w:ilvl w:val="0"/>
+          <w:numId w:val="1"/>
+        </w:numPr>
+        <w:rPr>
+          <w:highlight w:val="yellow"/>
+        </w:rPr>
+      </w:pPr>
+      <w:r>
+        <w:rPr>
+          <w:rFonts w:cs="Times New Roman"/>
+          <w:highlight w:val="yellow"/>
+        </w:rPr>
+        <w:t>Write a PHP program to display minimum, maximum and average salary of an employee.(use emp and dept table from database) (15 marks)</w:t>
+      </w:r>
+    </w:p>
+    <w:p>
+      <w:pPr>
+        <w:pStyle w:val="4"/>
+        <w:numPr>
+          <w:ilvl w:val="0"/>
+          <w:numId w:val="1"/>
+        </w:numPr>
+      </w:pPr>
+      <w:r>
+        <w:rPr>
+          <w:rFonts w:cs="Times New Roman"/>
+          <w:highlight w:val="yellow"/>
+        </w:rPr>
+        <w:t>Write Ajax program to fetch suggestions when is user is typing in a textbox. (eg like google suggestions. Hint create array of suggestions and matching string will be displayed )  (15 marks)</w:t>
+      </w:r>
+    </w:p>
+    <w:p>
+      <w:pPr>
+        <w:pStyle w:val="4"/>
+        <w:numPr>
+          <w:ilvl w:val="0"/>
+          <w:numId w:val="1"/>
+        </w:numPr>
+      </w:pPr>
+      <w:r>
+        <w:rPr>
+          <w:rFonts w:cs="Times New Roman"/>
+          <w:highlight w:val="none"/>
+        </w:rPr>
+        <w:t>Write Ajax program to print Movie details by selecting an Actor’s name. Create table MOVIE and ACTOR as follows with 1 : M cardinality  MOVIE (mno, mname, release_yr) and ACTOR(ano, aname</w:t>
       </w:r>
       <w:r>
         <w:rPr>
@@ -987,7 +980,7 @@
     <w:lsdException w:qFormat="1" w:unhideWhenUsed="0" w:uiPriority="10" w:semiHidden="0" w:name="Title"/>
     <w:lsdException w:uiPriority="99" w:name="Closing"/>
     <w:lsdException w:uiPriority="99" w:name="Signature"/>
-    <w:lsdException w:uiPriority="1" w:name="Default Paragraph Font"/>
+    <w:lsdException w:qFormat="1" w:uiPriority="1" w:name="Default Paragraph Font"/>
     <w:lsdException w:uiPriority="99" w:name="Body Text"/>
     <w:lsdException w:uiPriority="99" w:name="Body Text Indent"/>
     <w:lsdException w:uiPriority="99" w:name="List Continue"/>
@@ -1025,7 +1018,7 @@
     <w:lsdException w:uiPriority="99" w:name="HTML Sample"/>
     <w:lsdException w:uiPriority="99" w:name="HTML Typewriter"/>
     <w:lsdException w:uiPriority="99" w:name="HTML Variable"/>
-    <w:lsdException w:uiPriority="99" w:name="Normal Table"/>
+    <w:lsdException w:qFormat="1" w:uiPriority="99" w:name="Normal Table"/>
     <w:lsdException w:uiPriority="99" w:name="annotation subject"/>
     <w:lsdException w:uiPriority="99" w:name="Table Simple 1"/>
     <w:lsdException w:uiPriority="99" w:name="Table Simple 2"/>
@@ -1190,12 +1183,14 @@
     <w:name w:val="Default Paragraph Font"/>
     <w:semiHidden/>
     <w:unhideWhenUsed/>
+    <w:qFormat/>
     <w:uiPriority w:val="1"/>
   </w:style>
   <w:style w:type="table" w:default="1" w:styleId="3">
     <w:name w:val="Normal Table"/>
     <w:semiHidden/>
     <w:unhideWhenUsed/>
+    <w:qFormat/>
     <w:uiPriority w:val="99"/>
     <w:tblPr>
       <w:tblCellMar>
@@ -1479,11 +1474,9 @@
 </file>
 
 <file path=customXml/item1.xml><?xml version="1.0" encoding="utf-8"?>
-<s:customData xmlns="http://www.wps.cn/officeDocument/2013/wpsCustomData" xmlns:s="http://www.wps.cn/officeDocument/2013/wpsCustomData">
-  <customSectProps>
-    <customSectPr/>
-  </customSectProps>
-</s:customData>
+<p:properties xmlns:p="http://schemas.microsoft.com/office/2006/metadata/properties" xmlns:xsi="http://www.w3.org/2001/XMLSchema-instance" xmlns:pc="http://schemas.microsoft.com/office/infopath/2007/PartnerControls">
+  <documentManagement/>
+</p:properties>
 </file>
 
 <file path=customXml/item2.xml><?xml version="1.0" encoding="utf-8"?>
@@ -1496,12 +1489,6 @@
 </file>
 
 <file path=customXml/item3.xml><?xml version="1.0" encoding="utf-8"?>
-<p:properties xmlns:p="http://schemas.microsoft.com/office/2006/metadata/properties" xmlns:xsi="http://www.w3.org/2001/XMLSchema-instance" xmlns:pc="http://schemas.microsoft.com/office/infopath/2007/PartnerControls">
-  <documentManagement/>
-</p:properties>
-</file>
-
-<file path=customXml/item4.xml><?xml version="1.0" encoding="utf-8"?>
 <ct:contentTypeSchema xmlns:ct="http://schemas.microsoft.com/office/2006/metadata/contentType" xmlns:ma="http://schemas.microsoft.com/office/2006/metadata/properties/metaAttributes" ct:_="" ma:_="" ma:contentTypeName="Document" ma:contentTypeID="0x0101001E44355C8E46A741BA11902885EBD976" ma:contentTypeVersion="2" ma:contentTypeDescription="Create a new document." ma:contentTypeScope="" ma:versionID="7eca916dc84cc713f1ad7e01a4280035">
   <xsd:schema xmlns:xsd="http://www.w3.org/2001/XMLSchema" xmlns:xs="http://www.w3.org/2001/XMLSchema" xmlns:p="http://schemas.microsoft.com/office/2006/metadata/properties" xmlns:ns2="bae4917f-8b30-4e45-a728-fd65c568f9b0" targetNamespace="http://schemas.microsoft.com/office/2006/metadata/properties" ma:root="true" ma:fieldsID="e5ac571c008d97bdbae7834044ecb050" ns2:_="">
     <xsd:import namespace="bae4917f-8b30-4e45-a728-fd65c568f9b0"/>
@@ -1634,10 +1621,8 @@
 </file>
 
 <file path=customXml/itemProps1.xml><?xml version="1.0" encoding="utf-8"?>
-<ds:datastoreItem xmlns:ds="http://schemas.openxmlformats.org/officeDocument/2006/customXml" ds:itemID="{B1977F7D-205B-4081-913C-38D41E755F92}">
-  <ds:schemaRefs>
-    <ds:schemaRef ds:uri="http://www.wps.cn/officeDocument/2013/wpsCustomData"/>
-  </ds:schemaRefs>
+<ds:datastoreItem xmlns:ds="http://schemas.openxmlformats.org/officeDocument/2006/customXml" ds:itemID="{1683614C-956C-4DC9-81FC-F992B1A7529A}">
+  <ds:schemaRefs/>
 </ds:datastoreItem>
 </file>
 
@@ -1648,12 +1633,6 @@
 </file>
 
 <file path=customXml/itemProps3.xml><?xml version="1.0" encoding="utf-8"?>
-<ds:datastoreItem xmlns:ds="http://schemas.openxmlformats.org/officeDocument/2006/customXml" ds:itemID="{1683614C-956C-4DC9-81FC-F992B1A7529A}">
-  <ds:schemaRefs/>
-</ds:datastoreItem>
-</file>
-
-<file path=customXml/itemProps4.xml><?xml version="1.0" encoding="utf-8"?>
 <ds:datastoreItem xmlns:ds="http://schemas.openxmlformats.org/officeDocument/2006/customXml" ds:itemID="{29F4EB1D-1065-4AAD-8D56-29B6C28F2756}">
   <ds:schemaRefs/>
 </ds:datastoreItem>

--- a/PHP PRACTICAL SLIPS.docx
+++ b/PHP PRACTICAL SLIPS.docx
@@ -361,49 +361,192 @@
       </w:pPr>
       <w:r>
         <w:rPr>
+          <w:highlight w:val="none"/>
+        </w:rPr>
+        <w:t>Write a PHP script to upload an image file without any file size restriction in the folder called ‘images”.</w:t>
+      </w:r>
+      <w:r>
+        <w:rPr>
           <w:highlight w:val="yellow"/>
         </w:rPr>
-        <w:t>Write a PHP script to upload an image file without any file size restriction in the folder called ‘images”. (15 marks)</w:t>
+        <w:t xml:space="preserve"> (15 marks)</w:t>
+      </w:r>
+    </w:p>
+    <w:p>
+      <w:pPr>
+        <w:pStyle w:val="4"/>
+        <w:numPr>
+          <w:ilvl w:val="0"/>
+          <w:numId w:val="1"/>
+        </w:numPr>
+        <w:rPr>
+          <w:highlight w:val="none"/>
+        </w:rPr>
+      </w:pPr>
+      <w:r>
+        <w:rPr>
+          <w:rFonts w:cs="Times New Roman"/>
+          <w:highlight w:val="none"/>
+        </w:rPr>
+        <w:t>Write an Ajax program to print a text file. (15 marks)</w:t>
+      </w:r>
+    </w:p>
+    <w:p>
+      <w:pPr>
+        <w:pStyle w:val="4"/>
+        <w:numPr>
+          <w:ilvl w:val="0"/>
+          <w:numId w:val="1"/>
+        </w:numPr>
+        <w:rPr>
+          <w:highlight w:val="none"/>
+        </w:rPr>
+      </w:pPr>
+      <w:r>
+        <w:rPr>
+          <w:rFonts w:cs="Times New Roman"/>
+          <w:highlight w:val="none"/>
+        </w:rPr>
+        <w:t>Create a login form with a username and password. Once the user logs in, the second form should be displayed to accept user details (name, city, phoneno). If the user doesn’t enter information within a specified time limit, expire his session and give a warning. (25 marks)</w:t>
+      </w:r>
+    </w:p>
+    <w:p>
+      <w:pPr>
+        <w:pStyle w:val="4"/>
+        <w:numPr>
+          <w:ilvl w:val="0"/>
+          <w:numId w:val="1"/>
+        </w:numPr>
+        <w:rPr>
+          <w:highlight w:val="yellow"/>
+        </w:rPr>
+      </w:pPr>
+      <w:r>
+        <w:rPr>
+          <w:rFonts w:cs="Times New Roman"/>
+          <w:highlight w:val="yellow"/>
+        </w:rPr>
+        <w:t>Write a PHP program to display the details of a Doctor as per the hospital name is entered in textbox.(use hospital and doctor table from database)  (25 marks)</w:t>
+      </w:r>
+    </w:p>
+    <w:p>
+      <w:pPr>
+        <w:pStyle w:val="4"/>
+        <w:numPr>
+          <w:ilvl w:val="0"/>
+          <w:numId w:val="1"/>
+        </w:numPr>
+        <w:rPr>
+          <w:highlight w:val="yellow"/>
+        </w:rPr>
+      </w:pPr>
+      <w:r>
+        <w:rPr>
+          <w:rFonts w:cs="Times New Roman"/>
+          <w:highlight w:val="yellow"/>
+        </w:rPr>
+        <w:t>Write a PHP program to display minimum, maximum and average salary of an employee.(use emp and dept table from database) (15 marks)</w:t>
+      </w:r>
+    </w:p>
+    <w:p>
+      <w:pPr>
+        <w:pStyle w:val="4"/>
+        <w:numPr>
+          <w:ilvl w:val="0"/>
+          <w:numId w:val="1"/>
+        </w:numPr>
+      </w:pPr>
+      <w:r>
+        <w:rPr>
+          <w:rFonts w:cs="Times New Roman"/>
+          <w:highlight w:val="none"/>
+        </w:rPr>
+        <w:t>Write Ajax program to fetch suggestions when is user is typing in a textbox. (eg like google suggestions. Hint create array of suggestions and matching string will be displayed )</w:t>
+      </w:r>
+      <w:r>
+        <w:rPr>
+          <w:rFonts w:cs="Times New Roman"/>
+          <w:highlight w:val="yellow"/>
+        </w:rPr>
+        <w:t xml:space="preserve">  (15 marks)</w:t>
+      </w:r>
+    </w:p>
+    <w:p>
+      <w:pPr>
+        <w:pStyle w:val="4"/>
+        <w:numPr>
+          <w:ilvl w:val="0"/>
+          <w:numId w:val="1"/>
+        </w:numPr>
+        <w:rPr>
+          <w:highlight w:val="none"/>
+        </w:rPr>
+      </w:pPr>
+      <w:r>
+        <w:rPr>
+          <w:rFonts w:cs="Times New Roman"/>
+          <w:highlight w:val="none"/>
+        </w:rPr>
+        <w:t>Write Ajax program to print Movie details by selecting an Actor’s name. Create table MOVIE and ACTOR as follows with 1 : M cardinality  MOVIE (mno, mname, release_yr) and ACTOR(ano, aname)  (25 marks)</w:t>
+      </w:r>
+    </w:p>
+    <w:p>
+      <w:pPr>
+        <w:pStyle w:val="4"/>
+        <w:numPr>
+          <w:ilvl w:val="0"/>
+          <w:numId w:val="1"/>
+        </w:numPr>
+        <w:rPr>
+          <w:highlight w:val="none"/>
+        </w:rPr>
+      </w:pPr>
+      <w:r>
+        <w:rPr>
+          <w:highlight w:val="none"/>
+        </w:rPr>
+        <w:t>Write a PHP script to connect to the database “bmcc_students” and display the message “Database connection successful”. (15 marks)</w:t>
+      </w:r>
+    </w:p>
+    <w:p>
+      <w:pPr>
+        <w:pStyle w:val="4"/>
+        <w:numPr>
+          <w:ilvl w:val="0"/>
+          <w:numId w:val="1"/>
+        </w:numPr>
+        <w:rPr>
+          <w:highlight w:val="yellow"/>
+        </w:rPr>
+      </w:pPr>
+      <w:r>
+        <w:rPr>
+          <w:highlight w:val="yellow"/>
+        </w:rPr>
+        <w:t>Write a PHP script to accept name, phone and email address from a HTML form and store this data in a table called “customers” in “orders” database. Assume that “customers” table has only name, phone and email address fields. (</w:t>
       </w:r>
       <w:bookmarkStart w:id="0" w:name="_GoBack"/>
       <w:bookmarkEnd w:id="0"/>
-    </w:p>
-    <w:p>
-      <w:pPr>
-        <w:pStyle w:val="4"/>
-        <w:numPr>
-          <w:ilvl w:val="0"/>
-          <w:numId w:val="1"/>
-        </w:numPr>
-        <w:rPr>
-          <w:highlight w:val="none"/>
-        </w:rPr>
-      </w:pPr>
-      <w:r>
-        <w:rPr>
-          <w:rFonts w:cs="Times New Roman"/>
-          <w:highlight w:val="none"/>
-        </w:rPr>
-        <w:t>Write an Ajax program to print a text file. (15 marks)</w:t>
-      </w:r>
-    </w:p>
-    <w:p>
-      <w:pPr>
-        <w:pStyle w:val="4"/>
-        <w:numPr>
-          <w:ilvl w:val="0"/>
-          <w:numId w:val="1"/>
-        </w:numPr>
+      <w:r>
         <w:rPr>
           <w:highlight w:val="yellow"/>
         </w:rPr>
-      </w:pPr>
-      <w:r>
-        <w:rPr>
-          <w:rFonts w:cs="Times New Roman"/>
+        <w:t>25 marks)</w:t>
+      </w:r>
+    </w:p>
+    <w:p>
+      <w:pPr>
+        <w:pStyle w:val="4"/>
+        <w:numPr>
+          <w:ilvl w:val="0"/>
+          <w:numId w:val="1"/>
+        </w:numPr>
+      </w:pPr>
+      <w:r>
+        <w:rPr>
           <w:highlight w:val="yellow"/>
         </w:rPr>
-        <w:t>Create a login form with a username and password. Once the user logs in, the second form should be displayed to accept user details (name, city, phoneno). If the user doesn’t enter information within a specified time limit, expire his session and give a warning. (25 marks)</w:t>
+        <w:t>Write a PHP script to upload only PDF type of file that has file size less than 1 MB, into the folder “pdf_uploads”.  (15 marks)</w:t>
       </w:r>
     </w:p>
     <w:p>
@@ -419,137 +562,15 @@
       </w:pPr>
       <w:r>
         <w:rPr>
-          <w:rFonts w:cs="Times New Roman"/>
+          <w:highlight w:val="none"/>
+        </w:rPr>
+        <w:t>Write a PHP program to accept 10 names of students and store those names one below the other in a text file “studentlist.txt” with first line in this text file being “List of Studen</w:t>
+      </w:r>
+      <w:r>
+        <w:rPr>
           <w:highlight w:val="yellow"/>
         </w:rPr>
-        <w:t>Write a PHP program to display the details of a Doctor as per the hospital name is entered in textbox.(use hospital and doctor table from database)  (25 marks)</w:t>
-      </w:r>
-    </w:p>
-    <w:p>
-      <w:pPr>
-        <w:pStyle w:val="4"/>
-        <w:numPr>
-          <w:ilvl w:val="0"/>
-          <w:numId w:val="1"/>
-        </w:numPr>
-        <w:rPr>
-          <w:highlight w:val="yellow"/>
-        </w:rPr>
-      </w:pPr>
-      <w:r>
-        <w:rPr>
-          <w:rFonts w:cs="Times New Roman"/>
-          <w:highlight w:val="yellow"/>
-        </w:rPr>
-        <w:t>Write a PHP program to display minimum, maximum and average salary of an employee.(use emp and dept table from database) (15 marks)</w:t>
-      </w:r>
-    </w:p>
-    <w:p>
-      <w:pPr>
-        <w:pStyle w:val="4"/>
-        <w:numPr>
-          <w:ilvl w:val="0"/>
-          <w:numId w:val="1"/>
-        </w:numPr>
-      </w:pPr>
-      <w:r>
-        <w:rPr>
-          <w:rFonts w:cs="Times New Roman"/>
-          <w:highlight w:val="yellow"/>
-        </w:rPr>
-        <w:t>Write Ajax program to fetch suggestions when is user is typing in a textbox. (eg like google suggestions. Hint create array of suggestions and matching string will be displayed )  (15 marks)</w:t>
-      </w:r>
-    </w:p>
-    <w:p>
-      <w:pPr>
-        <w:pStyle w:val="4"/>
-        <w:numPr>
-          <w:ilvl w:val="0"/>
-          <w:numId w:val="1"/>
-        </w:numPr>
-      </w:pPr>
-      <w:r>
-        <w:rPr>
-          <w:rFonts w:cs="Times New Roman"/>
-          <w:highlight w:val="none"/>
-        </w:rPr>
-        <w:t>Write Ajax program to print Movie details by selecting an Actor’s name. Create table MOVIE and ACTOR as follows with 1 : M cardinality  MOVIE (mno, mname, release_yr) and ACTOR(ano, aname</w:t>
-      </w:r>
-      <w:r>
-        <w:rPr>
-          <w:rFonts w:cs="Times New Roman"/>
-          <w:highlight w:val="yellow"/>
-        </w:rPr>
-        <w:t>)  (25 marks)</w:t>
-      </w:r>
-    </w:p>
-    <w:p>
-      <w:pPr>
-        <w:pStyle w:val="4"/>
-        <w:numPr>
-          <w:ilvl w:val="0"/>
-          <w:numId w:val="1"/>
-        </w:numPr>
-        <w:rPr>
-          <w:highlight w:val="none"/>
-        </w:rPr>
-      </w:pPr>
-      <w:r>
-        <w:rPr>
-          <w:highlight w:val="none"/>
-        </w:rPr>
-        <w:t>Write a PHP script to connect to the database “bmcc_students” and display the message “Database connection successful”. (15 marks)</w:t>
-      </w:r>
-    </w:p>
-    <w:p>
-      <w:pPr>
-        <w:pStyle w:val="4"/>
-        <w:numPr>
-          <w:ilvl w:val="0"/>
-          <w:numId w:val="1"/>
-        </w:numPr>
-        <w:rPr>
-          <w:highlight w:val="yellow"/>
-        </w:rPr>
-      </w:pPr>
-      <w:r>
-        <w:rPr>
-          <w:highlight w:val="yellow"/>
-        </w:rPr>
-        <w:t>Write a PHP script to accept name, phone and email address from a HTML form and store this data in a table called “customers” in “orders” database. Assume that “customers” table has only name, phone and email address fields. (25 marks)</w:t>
-      </w:r>
-    </w:p>
-    <w:p>
-      <w:pPr>
-        <w:pStyle w:val="4"/>
-        <w:numPr>
-          <w:ilvl w:val="0"/>
-          <w:numId w:val="1"/>
-        </w:numPr>
-      </w:pPr>
-      <w:r>
-        <w:rPr>
-          <w:highlight w:val="yellow"/>
-        </w:rPr>
-        <w:t>Write a PHP script to upload only PDF type of file that has file size less than 1 MB, into the folder “pdf_uploads”.  (15 marks)</w:t>
-      </w:r>
-    </w:p>
-    <w:p>
-      <w:pPr>
-        <w:pStyle w:val="4"/>
-        <w:numPr>
-          <w:ilvl w:val="0"/>
-          <w:numId w:val="1"/>
-        </w:numPr>
-        <w:rPr>
-          <w:highlight w:val="yellow"/>
-        </w:rPr>
-      </w:pPr>
-      <w:r>
-        <w:rPr>
-          <w:highlight w:val="none"/>
-        </w:rPr>
-        <w:t>Write a PHP program to accept 10 names of students and store those names one below the other in a text file “studentlist.txt” with first line in this text file being “List of Students”.</w:t>
+        <w:t>ts”.</w:t>
       </w:r>
       <w:r>
         <w:rPr>

--- a/PHP PRACTICAL SLIPS.docx
+++ b/PHP PRACTICAL SLIPS.docx
@@ -363,13 +363,7 @@
         <w:rPr>
           <w:highlight w:val="none"/>
         </w:rPr>
-        <w:t>Write a PHP script to upload an image file without any file size restriction in the folder called ‘images”.</w:t>
-      </w:r>
-      <w:r>
-        <w:rPr>
-          <w:highlight w:val="yellow"/>
-        </w:rPr>
-        <w:t xml:space="preserve"> (15 marks)</w:t>
+        <w:t>Write a PHP script to upload an image file without any file size restriction in the folder called ‘images”. (15 marks)</w:t>
       </w:r>
     </w:p>
     <w:p>
@@ -418,13 +412,13 @@
           <w:numId w:val="1"/>
         </w:numPr>
         <w:rPr>
-          <w:highlight w:val="yellow"/>
-        </w:rPr>
-      </w:pPr>
-      <w:r>
-        <w:rPr>
-          <w:rFonts w:cs="Times New Roman"/>
-          <w:highlight w:val="yellow"/>
+          <w:highlight w:val="none"/>
+        </w:rPr>
+      </w:pPr>
+      <w:r>
+        <w:rPr>
+          <w:rFonts w:cs="Times New Roman"/>
+          <w:highlight w:val="none"/>
         </w:rPr>
         <w:t>Write a PHP program to display the details of a Doctor as per the hospital name is entered in textbox.(use hospital and doctor table from database)  (25 marks)</w:t>
       </w:r>
@@ -437,115 +431,109 @@
           <w:numId w:val="1"/>
         </w:numPr>
         <w:rPr>
-          <w:highlight w:val="yellow"/>
-        </w:rPr>
-      </w:pPr>
-      <w:r>
-        <w:rPr>
-          <w:rFonts w:cs="Times New Roman"/>
-          <w:highlight w:val="yellow"/>
-        </w:rPr>
-        <w:t>Write a PHP program to display minimum, maximum and average salary of an employee.(use emp and dept table from database) (15 marks)</w:t>
-      </w:r>
-    </w:p>
-    <w:p>
-      <w:pPr>
-        <w:pStyle w:val="4"/>
-        <w:numPr>
-          <w:ilvl w:val="0"/>
-          <w:numId w:val="1"/>
-        </w:numPr>
-      </w:pPr>
-      <w:r>
-        <w:rPr>
-          <w:rFonts w:cs="Times New Roman"/>
-          <w:highlight w:val="none"/>
-        </w:rPr>
-        <w:t>Write Ajax program to fetch suggestions when is user is typing in a textbox. (eg like google suggestions. Hint create array of suggestions and matching string will be displayed )</w:t>
-      </w:r>
-      <w:r>
-        <w:rPr>
-          <w:rFonts w:cs="Times New Roman"/>
-          <w:highlight w:val="yellow"/>
-        </w:rPr>
-        <w:t xml:space="preserve">  (15 marks)</w:t>
-      </w:r>
-    </w:p>
-    <w:p>
-      <w:pPr>
-        <w:pStyle w:val="4"/>
-        <w:numPr>
-          <w:ilvl w:val="0"/>
-          <w:numId w:val="1"/>
-        </w:numPr>
-        <w:rPr>
-          <w:highlight w:val="none"/>
-        </w:rPr>
-      </w:pPr>
-      <w:r>
-        <w:rPr>
-          <w:rFonts w:cs="Times New Roman"/>
-          <w:highlight w:val="none"/>
-        </w:rPr>
-        <w:t>Write Ajax program to print Movie details by selecting an Actor’s name. Create table MOVIE and ACTOR as follows with 1 : M cardinality  MOVIE (mno, mname, release_yr) and ACTOR(ano, aname)  (25 marks)</w:t>
-      </w:r>
-    </w:p>
-    <w:p>
-      <w:pPr>
-        <w:pStyle w:val="4"/>
-        <w:numPr>
-          <w:ilvl w:val="0"/>
-          <w:numId w:val="1"/>
-        </w:numPr>
-        <w:rPr>
-          <w:highlight w:val="none"/>
-        </w:rPr>
-      </w:pPr>
-      <w:r>
-        <w:rPr>
-          <w:highlight w:val="none"/>
-        </w:rPr>
-        <w:t>Write a PHP script to connect to the database “bmcc_students” and display the message “Database connection successful”. (15 marks)</w:t>
-      </w:r>
-    </w:p>
-    <w:p>
-      <w:pPr>
-        <w:pStyle w:val="4"/>
-        <w:numPr>
-          <w:ilvl w:val="0"/>
-          <w:numId w:val="1"/>
-        </w:numPr>
-        <w:rPr>
-          <w:highlight w:val="yellow"/>
-        </w:rPr>
-      </w:pPr>
-      <w:r>
-        <w:rPr>
-          <w:highlight w:val="yellow"/>
-        </w:rPr>
-        <w:t>Write a PHP script to accept name, phone and email address from a HTML form and store this data in a table called “customers” in “orders” database. Assume that “customers” table has only name, phone and email address fields. (</w:t>
+          <w:highlight w:val="none"/>
+        </w:rPr>
+      </w:pPr>
+      <w:r>
+        <w:rPr>
+          <w:rFonts w:cs="Times New Roman"/>
+          <w:highlight w:val="none"/>
+        </w:rPr>
+        <w:t>Write a PHP program to display minimum, maxim</w:t>
       </w:r>
       <w:bookmarkStart w:id="0" w:name="_GoBack"/>
       <w:bookmarkEnd w:id="0"/>
       <w:r>
         <w:rPr>
+          <w:rFonts w:cs="Times New Roman"/>
+          <w:highlight w:val="none"/>
+        </w:rPr>
+        <w:t>um and average salary of an employee.(use emp and dept table from database) (15 marks)</w:t>
+      </w:r>
+    </w:p>
+    <w:p>
+      <w:pPr>
+        <w:pStyle w:val="4"/>
+        <w:numPr>
+          <w:ilvl w:val="0"/>
+          <w:numId w:val="1"/>
+        </w:numPr>
+      </w:pPr>
+      <w:r>
+        <w:rPr>
+          <w:rFonts w:cs="Times New Roman"/>
+          <w:highlight w:val="none"/>
+        </w:rPr>
+        <w:t>Write Ajax program to fetch suggestions when is user is typing in a textbox. (eg like google suggestions. Hint create array of suggestions and matching string will be displayed )  (15 marks)</w:t>
+      </w:r>
+    </w:p>
+    <w:p>
+      <w:pPr>
+        <w:pStyle w:val="4"/>
+        <w:numPr>
+          <w:ilvl w:val="0"/>
+          <w:numId w:val="1"/>
+        </w:numPr>
+        <w:rPr>
+          <w:highlight w:val="none"/>
+        </w:rPr>
+      </w:pPr>
+      <w:r>
+        <w:rPr>
+          <w:rFonts w:cs="Times New Roman"/>
+          <w:highlight w:val="none"/>
+        </w:rPr>
+        <w:t>Write Ajax program to print Movie details by selecting an Actor’s name. Create table MOVIE and ACTOR as follows with 1 : M cardinality  MOVIE (mno, mname, release_yr) and ACTOR(ano, aname)  (25 marks)</w:t>
+      </w:r>
+    </w:p>
+    <w:p>
+      <w:pPr>
+        <w:pStyle w:val="4"/>
+        <w:numPr>
+          <w:ilvl w:val="0"/>
+          <w:numId w:val="1"/>
+        </w:numPr>
+        <w:rPr>
+          <w:highlight w:val="none"/>
+        </w:rPr>
+      </w:pPr>
+      <w:r>
+        <w:rPr>
+          <w:highlight w:val="none"/>
+        </w:rPr>
+        <w:t>Write a PHP script to connect to the database “bmcc_students” and display the message “Database connection successful”. (15 marks)</w:t>
+      </w:r>
+    </w:p>
+    <w:p>
+      <w:pPr>
+        <w:pStyle w:val="4"/>
+        <w:numPr>
+          <w:ilvl w:val="0"/>
+          <w:numId w:val="1"/>
+        </w:numPr>
+        <w:rPr>
           <w:highlight w:val="yellow"/>
         </w:rPr>
-        <w:t>25 marks)</w:t>
-      </w:r>
-    </w:p>
-    <w:p>
-      <w:pPr>
-        <w:pStyle w:val="4"/>
-        <w:numPr>
-          <w:ilvl w:val="0"/>
-          <w:numId w:val="1"/>
-        </w:numPr>
       </w:pPr>
       <w:r>
         <w:rPr>
           <w:highlight w:val="yellow"/>
         </w:rPr>
+        <w:t>Write a PHP script to accept name, phone and email address from a HTML form and store this data in a table called “customers” in “orders” database. Assume that “customers” table has only name, phone and email address fields. (25 marks)</w:t>
+      </w:r>
+    </w:p>
+    <w:p>
+      <w:pPr>
+        <w:pStyle w:val="4"/>
+        <w:numPr>
+          <w:ilvl w:val="0"/>
+          <w:numId w:val="1"/>
+        </w:numPr>
+      </w:pPr>
+      <w:r>
+        <w:rPr>
+          <w:highlight w:val="yellow"/>
+        </w:rPr>
         <w:t>Write a PHP script to upload only PDF type of file that has file size less than 1 MB, into the folder “pdf_uploads”.  (15 marks)</w:t>
       </w:r>
     </w:p>
@@ -570,13 +558,7 @@
         <w:rPr>
           <w:highlight w:val="yellow"/>
         </w:rPr>
-        <w:t>ts”.</w:t>
-      </w:r>
-      <w:r>
-        <w:rPr>
-          <w:highlight w:val="yellow"/>
-        </w:rPr>
-        <w:t xml:space="preserve">  (15 marks)</w:t>
+        <w:t>ts”.  (15 marks)</w:t>
       </w:r>
     </w:p>
     <w:sectPr>
@@ -1495,21 +1477,6 @@
 </file>
 
 <file path=customXml/item1.xml><?xml version="1.0" encoding="utf-8"?>
-<p:properties xmlns:p="http://schemas.microsoft.com/office/2006/metadata/properties" xmlns:xsi="http://www.w3.org/2001/XMLSchema-instance" xmlns:pc="http://schemas.microsoft.com/office/infopath/2007/PartnerControls">
-  <documentManagement/>
-</p:properties>
-</file>
-
-<file path=customXml/item2.xml><?xml version="1.0" encoding="utf-8"?>
-<?mso-contentType ?>
-<FormTemplates xmlns="http://schemas.microsoft.com/sharepoint/v3/contenttype/forms">
-  <Display>DocumentLibraryForm</Display>
-  <Edit>DocumentLibraryForm</Edit>
-  <New>DocumentLibraryForm</New>
-</FormTemplates>
-</file>
-
-<file path=customXml/item3.xml><?xml version="1.0" encoding="utf-8"?>
 <ct:contentTypeSchema xmlns:ct="http://schemas.microsoft.com/office/2006/metadata/contentType" xmlns:ma="http://schemas.microsoft.com/office/2006/metadata/properties/metaAttributes" ct:_="" ma:_="" ma:contentTypeName="Document" ma:contentTypeID="0x0101001E44355C8E46A741BA11902885EBD976" ma:contentTypeVersion="2" ma:contentTypeDescription="Create a new document." ma:contentTypeScope="" ma:versionID="7eca916dc84cc713f1ad7e01a4280035">
   <xsd:schema xmlns:xsd="http://www.w3.org/2001/XMLSchema" xmlns:xs="http://www.w3.org/2001/XMLSchema" xmlns:p="http://schemas.microsoft.com/office/2006/metadata/properties" xmlns:ns2="bae4917f-8b30-4e45-a728-fd65c568f9b0" targetNamespace="http://schemas.microsoft.com/office/2006/metadata/properties" ma:root="true" ma:fieldsID="e5ac571c008d97bdbae7834044ecb050" ns2:_="">
     <xsd:import namespace="bae4917f-8b30-4e45-a728-fd65c568f9b0"/>
@@ -1641,8 +1608,23 @@
 </ct:contentTypeSchema>
 </file>
 
+<file path=customXml/item2.xml><?xml version="1.0" encoding="utf-8"?>
+<?mso-contentType ?>
+<FormTemplates xmlns="http://schemas.microsoft.com/sharepoint/v3/contenttype/forms">
+  <Display>DocumentLibraryForm</Display>
+  <Edit>DocumentLibraryForm</Edit>
+  <New>DocumentLibraryForm</New>
+</FormTemplates>
+</file>
+
+<file path=customXml/item3.xml><?xml version="1.0" encoding="utf-8"?>
+<p:properties xmlns:p="http://schemas.microsoft.com/office/2006/metadata/properties" xmlns:xsi="http://www.w3.org/2001/XMLSchema-instance" xmlns:pc="http://schemas.microsoft.com/office/infopath/2007/PartnerControls">
+  <documentManagement/>
+</p:properties>
+</file>
+
 <file path=customXml/itemProps1.xml><?xml version="1.0" encoding="utf-8"?>
-<ds:datastoreItem xmlns:ds="http://schemas.openxmlformats.org/officeDocument/2006/customXml" ds:itemID="{1683614C-956C-4DC9-81FC-F992B1A7529A}">
+<ds:datastoreItem xmlns:ds="http://schemas.openxmlformats.org/officeDocument/2006/customXml" ds:itemID="{29F4EB1D-1065-4AAD-8D56-29B6C28F2756}">
   <ds:schemaRefs/>
 </ds:datastoreItem>
 </file>
@@ -1654,7 +1636,7 @@
 </file>
 
 <file path=customXml/itemProps3.xml><?xml version="1.0" encoding="utf-8"?>
-<ds:datastoreItem xmlns:ds="http://schemas.openxmlformats.org/officeDocument/2006/customXml" ds:itemID="{29F4EB1D-1065-4AAD-8D56-29B6C28F2756}">
+<ds:datastoreItem xmlns:ds="http://schemas.openxmlformats.org/officeDocument/2006/customXml" ds:itemID="{1683614C-956C-4DC9-81FC-F992B1A7529A}">
   <ds:schemaRefs/>
 </ds:datastoreItem>
 </file>
--- a/PHP PRACTICAL SLIPS.docx
+++ b/PHP PRACTICAL SLIPS.docx
@@ -439,126 +439,122 @@
           <w:rFonts w:cs="Times New Roman"/>
           <w:highlight w:val="none"/>
         </w:rPr>
-        <w:t>Write a PHP program to display minimum, maxim</w:t>
+        <w:t>Write a PHP program to display minimum, maximum and average salary of an employee.(use emp and dept table from database) (15 marks)</w:t>
+      </w:r>
+    </w:p>
+    <w:p>
+      <w:pPr>
+        <w:pStyle w:val="4"/>
+        <w:numPr>
+          <w:ilvl w:val="0"/>
+          <w:numId w:val="1"/>
+        </w:numPr>
+      </w:pPr>
+      <w:r>
+        <w:rPr>
+          <w:rFonts w:cs="Times New Roman"/>
+          <w:highlight w:val="none"/>
+        </w:rPr>
+        <w:t>Write Ajax program to fetch suggestions when is user is typing in a textbox. (eg like google suggestions. Hint create array of suggestions and matching string will be displayed )  (15 marks)</w:t>
+      </w:r>
+    </w:p>
+    <w:p>
+      <w:pPr>
+        <w:pStyle w:val="4"/>
+        <w:numPr>
+          <w:ilvl w:val="0"/>
+          <w:numId w:val="1"/>
+        </w:numPr>
+        <w:rPr>
+          <w:highlight w:val="none"/>
+        </w:rPr>
+      </w:pPr>
+      <w:r>
+        <w:rPr>
+          <w:rFonts w:cs="Times New Roman"/>
+          <w:highlight w:val="none"/>
+        </w:rPr>
+        <w:t>Write Ajax program to print Movie details by selecting an Actor’s name. Create table MOVIE and ACTOR as follows with 1 : M cardinality  MOVIE (mno, mname, release_yr) and ACTOR(ano, aname)  (25 marks)</w:t>
+      </w:r>
+    </w:p>
+    <w:p>
+      <w:pPr>
+        <w:pStyle w:val="4"/>
+        <w:numPr>
+          <w:ilvl w:val="0"/>
+          <w:numId w:val="1"/>
+        </w:numPr>
+        <w:rPr>
+          <w:highlight w:val="none"/>
+        </w:rPr>
+      </w:pPr>
+      <w:r>
+        <w:rPr>
+          <w:highlight w:val="none"/>
+        </w:rPr>
+        <w:t>Write a PHP script to connect to the database “bmcc_students” and display the message “Database connection successful”. (15 marks)</w:t>
+      </w:r>
+    </w:p>
+    <w:p>
+      <w:pPr>
+        <w:pStyle w:val="4"/>
+        <w:numPr>
+          <w:ilvl w:val="0"/>
+          <w:numId w:val="1"/>
+        </w:numPr>
+        <w:rPr>
+          <w:highlight w:val="yellow"/>
+        </w:rPr>
+      </w:pPr>
+      <w:r>
+        <w:rPr>
+          <w:highlight w:val="yellow"/>
+        </w:rPr>
+        <w:t>Write a PHP script to accept name, phone and email address from a HTML form and store this data in a table called “customers” in “orders” database. Assume th</w:t>
       </w:r>
       <w:bookmarkStart w:id="0" w:name="_GoBack"/>
       <w:bookmarkEnd w:id="0"/>
       <w:r>
         <w:rPr>
-          <w:rFonts w:cs="Times New Roman"/>
-          <w:highlight w:val="none"/>
-        </w:rPr>
-        <w:t>um and average salary of an employee.(use emp and dept table from database) (15 marks)</w:t>
-      </w:r>
-    </w:p>
-    <w:p>
-      <w:pPr>
-        <w:pStyle w:val="4"/>
-        <w:numPr>
-          <w:ilvl w:val="0"/>
-          <w:numId w:val="1"/>
-        </w:numPr>
-      </w:pPr>
-      <w:r>
-        <w:rPr>
-          <w:rFonts w:cs="Times New Roman"/>
-          <w:highlight w:val="none"/>
-        </w:rPr>
-        <w:t>Write Ajax program to fetch suggestions when is user is typing in a textbox. (eg like google suggestions. Hint create array of suggestions and matching string will be displayed )  (15 marks)</w:t>
-      </w:r>
-    </w:p>
-    <w:p>
-      <w:pPr>
-        <w:pStyle w:val="4"/>
-        <w:numPr>
-          <w:ilvl w:val="0"/>
-          <w:numId w:val="1"/>
-        </w:numPr>
-        <w:rPr>
-          <w:highlight w:val="none"/>
-        </w:rPr>
-      </w:pPr>
-      <w:r>
-        <w:rPr>
-          <w:rFonts w:cs="Times New Roman"/>
-          <w:highlight w:val="none"/>
-        </w:rPr>
-        <w:t>Write Ajax program to print Movie details by selecting an Actor’s name. Create table MOVIE and ACTOR as follows with 1 : M cardinality  MOVIE (mno, mname, release_yr) and ACTOR(ano, aname)  (25 marks)</w:t>
-      </w:r>
-    </w:p>
-    <w:p>
-      <w:pPr>
-        <w:pStyle w:val="4"/>
-        <w:numPr>
-          <w:ilvl w:val="0"/>
-          <w:numId w:val="1"/>
-        </w:numPr>
-        <w:rPr>
-          <w:highlight w:val="none"/>
-        </w:rPr>
-      </w:pPr>
-      <w:r>
-        <w:rPr>
-          <w:highlight w:val="none"/>
-        </w:rPr>
-        <w:t>Write a PHP script to connect to the database “bmcc_students” and display the message “Database connection successful”. (15 marks)</w:t>
-      </w:r>
-    </w:p>
-    <w:p>
-      <w:pPr>
-        <w:pStyle w:val="4"/>
-        <w:numPr>
-          <w:ilvl w:val="0"/>
-          <w:numId w:val="1"/>
-        </w:numPr>
-        <w:rPr>
           <w:highlight w:val="yellow"/>
         </w:rPr>
-      </w:pPr>
-      <w:r>
+        <w:t>at “customers” table has only name, phone and email address fields. (25 marks)</w:t>
+      </w:r>
+    </w:p>
+    <w:p>
+      <w:pPr>
+        <w:pStyle w:val="4"/>
+        <w:numPr>
+          <w:ilvl w:val="0"/>
+          <w:numId w:val="1"/>
+        </w:numPr>
+        <w:rPr>
+          <w:highlight w:val="none"/>
+        </w:rPr>
+      </w:pPr>
+      <w:r>
+        <w:rPr>
+          <w:highlight w:val="none"/>
+        </w:rPr>
+        <w:t>Write a PHP script to upload only PDF type of file that has file size less than 1 MB, into the folder “pdf_uploads”.  (15 marks)</w:t>
+      </w:r>
+    </w:p>
+    <w:p>
+      <w:pPr>
+        <w:pStyle w:val="4"/>
+        <w:numPr>
+          <w:ilvl w:val="0"/>
+          <w:numId w:val="1"/>
+        </w:numPr>
         <w:rPr>
           <w:highlight w:val="yellow"/>
         </w:rPr>
-        <w:t>Write a PHP script to accept name, phone and email address from a HTML form and store this data in a table called “customers” in “orders” database. Assume that “customers” table has only name, phone and email address fields. (25 marks)</w:t>
-      </w:r>
-    </w:p>
-    <w:p>
-      <w:pPr>
-        <w:pStyle w:val="4"/>
-        <w:numPr>
-          <w:ilvl w:val="0"/>
-          <w:numId w:val="1"/>
-        </w:numPr>
-      </w:pPr>
-      <w:r>
-        <w:rPr>
-          <w:highlight w:val="yellow"/>
-        </w:rPr>
-        <w:t>Write a PHP script to upload only PDF type of file that has file size less than 1 MB, into the folder “pdf_uploads”.  (15 marks)</w:t>
-      </w:r>
-    </w:p>
-    <w:p>
-      <w:pPr>
-        <w:pStyle w:val="4"/>
-        <w:numPr>
-          <w:ilvl w:val="0"/>
-          <w:numId w:val="1"/>
-        </w:numPr>
-        <w:rPr>
-          <w:highlight w:val="yellow"/>
-        </w:rPr>
-      </w:pPr>
-      <w:r>
-        <w:rPr>
-          <w:highlight w:val="none"/>
-        </w:rPr>
-        <w:t>Write a PHP program to accept 10 names of students and store those names one below the other in a text file “studentlist.txt” with first line in this text file being “List of Studen</w:t>
-      </w:r>
-      <w:r>
-        <w:rPr>
-          <w:highlight w:val="yellow"/>
-        </w:rPr>
-        <w:t>ts”.  (15 marks)</w:t>
+      </w:pPr>
+      <w:r>
+        <w:rPr>
+          <w:highlight w:val="none"/>
+        </w:rPr>
+        <w:t>Write a PHP program to accept 10 names of students and store those names one below the other in a text file “studentlist.txt” with first line in this text file being “List of Students”.  (15 marks)</w:t>
       </w:r>
     </w:p>
     <w:sectPr>

--- a/PHP PRACTICAL SLIPS.docx
+++ b/PHP PRACTICAL SLIPS.docx
@@ -474,51 +474,52 @@
           <w:rFonts w:cs="Times New Roman"/>
           <w:highlight w:val="none"/>
         </w:rPr>
-        <w:t>Write Ajax program to print Movie details by selecting an Actor’s name. Create table MOVIE and ACTOR as follows with 1 : M cardinality  MOVIE (mno, mname, release_yr) and ACTOR(ano, aname)  (25 marks)</w:t>
-      </w:r>
-    </w:p>
-    <w:p>
-      <w:pPr>
-        <w:pStyle w:val="4"/>
-        <w:numPr>
-          <w:ilvl w:val="0"/>
-          <w:numId w:val="1"/>
-        </w:numPr>
-        <w:rPr>
-          <w:highlight w:val="none"/>
-        </w:rPr>
-      </w:pPr>
-      <w:r>
-        <w:rPr>
-          <w:highlight w:val="none"/>
-        </w:rPr>
-        <w:t>Write a PHP script to connect to the database “bmcc_students” and display the message “Database connection successful”. (15 marks)</w:t>
-      </w:r>
-    </w:p>
-    <w:p>
-      <w:pPr>
-        <w:pStyle w:val="4"/>
-        <w:numPr>
-          <w:ilvl w:val="0"/>
-          <w:numId w:val="1"/>
-        </w:numPr>
-        <w:rPr>
-          <w:highlight w:val="yellow"/>
-        </w:rPr>
-      </w:pPr>
-      <w:r>
-        <w:rPr>
-          <w:highlight w:val="yellow"/>
-        </w:rPr>
-        <w:t>Write a PHP script to accept name, phone and email address from a HTML form and store this data in a table called “customers” in “orders” database. Assume th</w:t>
+        <w:t xml:space="preserve">Write Ajax program to print Movie details by selecting an Actor’s name. Create table MOVIE and ACTOR as follows with 1 : M cardinality  MOVIE (mno, </w:t>
       </w:r>
       <w:bookmarkStart w:id="0" w:name="_GoBack"/>
       <w:bookmarkEnd w:id="0"/>
       <w:r>
         <w:rPr>
-          <w:highlight w:val="yellow"/>
-        </w:rPr>
-        <w:t>at “customers” table has only name, phone and email address fields. (25 marks)</w:t>
+          <w:rFonts w:cs="Times New Roman"/>
+          <w:highlight w:val="none"/>
+        </w:rPr>
+        <w:t>mname, release_yr) and ACTOR(ano, aname)  (25 marks)</w:t>
+      </w:r>
+    </w:p>
+    <w:p>
+      <w:pPr>
+        <w:pStyle w:val="4"/>
+        <w:numPr>
+          <w:ilvl w:val="0"/>
+          <w:numId w:val="1"/>
+        </w:numPr>
+        <w:rPr>
+          <w:highlight w:val="none"/>
+        </w:rPr>
+      </w:pPr>
+      <w:r>
+        <w:rPr>
+          <w:highlight w:val="none"/>
+        </w:rPr>
+        <w:t>Write a PHP script to connect to the database “bmcc_students” and display the message “Database connection successful”. (15 marks)</w:t>
+      </w:r>
+    </w:p>
+    <w:p>
+      <w:pPr>
+        <w:pStyle w:val="4"/>
+        <w:numPr>
+          <w:ilvl w:val="0"/>
+          <w:numId w:val="1"/>
+        </w:numPr>
+        <w:rPr>
+          <w:highlight w:val="none"/>
+        </w:rPr>
+      </w:pPr>
+      <w:r>
+        <w:rPr>
+          <w:highlight w:val="none"/>
+        </w:rPr>
+        <w:t>Write a PHP script to accept name, phone and email address from a HTML form and store this data in a table called “customers” in “orders” database. Assume that “customers” table has only name, phone and email address fields. (25 marks)</w:t>
       </w:r>
     </w:p>
     <w:p>
@@ -1473,6 +1474,21 @@
 </file>
 
 <file path=customXml/item1.xml><?xml version="1.0" encoding="utf-8"?>
+<p:properties xmlns:p="http://schemas.microsoft.com/office/2006/metadata/properties" xmlns:xsi="http://www.w3.org/2001/XMLSchema-instance" xmlns:pc="http://schemas.microsoft.com/office/infopath/2007/PartnerControls">
+  <documentManagement/>
+</p:properties>
+</file>
+
+<file path=customXml/item2.xml><?xml version="1.0" encoding="utf-8"?>
+<?mso-contentType ?>
+<FormTemplates xmlns="http://schemas.microsoft.com/sharepoint/v3/contenttype/forms">
+  <Display>DocumentLibraryForm</Display>
+  <Edit>DocumentLibraryForm</Edit>
+  <New>DocumentLibraryForm</New>
+</FormTemplates>
+</file>
+
+<file path=customXml/item3.xml><?xml version="1.0" encoding="utf-8"?>
 <ct:contentTypeSchema xmlns:ct="http://schemas.microsoft.com/office/2006/metadata/contentType" xmlns:ma="http://schemas.microsoft.com/office/2006/metadata/properties/metaAttributes" ct:_="" ma:_="" ma:contentTypeName="Document" ma:contentTypeID="0x0101001E44355C8E46A741BA11902885EBD976" ma:contentTypeVersion="2" ma:contentTypeDescription="Create a new document." ma:contentTypeScope="" ma:versionID="7eca916dc84cc713f1ad7e01a4280035">
   <xsd:schema xmlns:xsd="http://www.w3.org/2001/XMLSchema" xmlns:xs="http://www.w3.org/2001/XMLSchema" xmlns:p="http://schemas.microsoft.com/office/2006/metadata/properties" xmlns:ns2="bae4917f-8b30-4e45-a728-fd65c568f9b0" targetNamespace="http://schemas.microsoft.com/office/2006/metadata/properties" ma:root="true" ma:fieldsID="e5ac571c008d97bdbae7834044ecb050" ns2:_="">
     <xsd:import namespace="bae4917f-8b30-4e45-a728-fd65c568f9b0"/>
@@ -1604,23 +1620,8 @@
 </ct:contentTypeSchema>
 </file>
 
-<file path=customXml/item2.xml><?xml version="1.0" encoding="utf-8"?>
-<?mso-contentType ?>
-<FormTemplates xmlns="http://schemas.microsoft.com/sharepoint/v3/contenttype/forms">
-  <Display>DocumentLibraryForm</Display>
-  <Edit>DocumentLibraryForm</Edit>
-  <New>DocumentLibraryForm</New>
-</FormTemplates>
-</file>
-
-<file path=customXml/item3.xml><?xml version="1.0" encoding="utf-8"?>
-<p:properties xmlns:p="http://schemas.microsoft.com/office/2006/metadata/properties" xmlns:xsi="http://www.w3.org/2001/XMLSchema-instance" xmlns:pc="http://schemas.microsoft.com/office/infopath/2007/PartnerControls">
-  <documentManagement/>
-</p:properties>
-</file>
-
 <file path=customXml/itemProps1.xml><?xml version="1.0" encoding="utf-8"?>
-<ds:datastoreItem xmlns:ds="http://schemas.openxmlformats.org/officeDocument/2006/customXml" ds:itemID="{29F4EB1D-1065-4AAD-8D56-29B6C28F2756}">
+<ds:datastoreItem xmlns:ds="http://schemas.openxmlformats.org/officeDocument/2006/customXml" ds:itemID="{1683614C-956C-4DC9-81FC-F992B1A7529A}">
   <ds:schemaRefs/>
 </ds:datastoreItem>
 </file>
@@ -1632,7 +1633,7 @@
 </file>
 
 <file path=customXml/itemProps3.xml><?xml version="1.0" encoding="utf-8"?>
-<ds:datastoreItem xmlns:ds="http://schemas.openxmlformats.org/officeDocument/2006/customXml" ds:itemID="{1683614C-956C-4DC9-81FC-F992B1A7529A}">
+<ds:datastoreItem xmlns:ds="http://schemas.openxmlformats.org/officeDocument/2006/customXml" ds:itemID="{29F4EB1D-1065-4AAD-8D56-29B6C28F2756}">
   <ds:schemaRefs/>
 </ds:datastoreItem>
 </file>